--- a/interviste/Interviste - Giada.docx
+++ b/interviste/Interviste - Giada.docx
@@ -423,19 +423,7 @@
         </w:numPr>
       </w:pPr>
       <w:r>
-        <w:t xml:space="preserve">Vorrei visualizzare tutte le prenotazioni in un certo periodo senza dover andare a pescare la prenotazione da ogni aula. Vorrei che il token sia un semplice pulsante che dice "Sono presente" (o simili) senza dover inserire </w:t>
-      </w:r>
-      <w:r>
-        <w:t>il codice che fa</w:t>
-      </w:r>
-      <w:r>
-        <w:t xml:space="preserve"> perdere tempo a docenti e studenti, scoraggiando l'intera </w:t>
-      </w:r>
-      <w:r>
-        <w:t>operazione</w:t>
-      </w:r>
-      <w:r>
-        <w:t>.</w:t>
+        <w:t>Vorrei visualizzare tutte le prenotazioni in un certo periodo senza dover andare a pescare la prenotazione da ogni aula. Vorrei che il token sia un semplice pulsante che dice "Sono presente" (o simili) senza dover inserire il codice che fa perdere tempo a docenti e studenti, scoraggiando l'intera operazione.</w:t>
       </w:r>
     </w:p>
     <w:p>
@@ -452,13 +440,7 @@
         </w:numPr>
       </w:pPr>
       <w:r>
-        <w:t xml:space="preserve">uso </w:t>
-      </w:r>
-      <w:r>
-        <w:t>Prodigit</w:t>
-      </w:r>
-      <w:r>
-        <w:t xml:space="preserve"> solo per prenotare posti in aula per le lezioni e per gli esami, mai per posti in biblioteca</w:t>
+        <w:t>uso Prodigit solo per prenotare posti in aula per le lezioni e per gli esami, mai per posti in biblioteca</w:t>
       </w:r>
     </w:p>
     <w:p>
@@ -482,13 +464,7 @@
         </w:numPr>
       </w:pPr>
       <w:r>
-        <w:t xml:space="preserve">apro </w:t>
-      </w:r>
-      <w:r>
-        <w:t>Prodigit</w:t>
-      </w:r>
-      <w:r>
-        <w:t>, inserisco le credenziali (che sono sempre salvate quindi non inserisco niente) poi vado su prenota posti poi inserisco tutte quelle bellissime mille informazioni fastidiose che vogliono e prenoto</w:t>
+        <w:t>apro Prodigit, inserisco le credenziali (che sono sempre salvate quindi non inserisco niente) poi vado su prenota posti poi inserisco tutte quelle bellissime mille informazioni fastidiose che vogliono e prenoto</w:t>
       </w:r>
     </w:p>
     <w:p>
@@ -499,25 +475,8 @@
           <w:numId w:val="11"/>
         </w:numPr>
       </w:pPr>
-      <w:proofErr w:type="gramStart"/>
-      <w:r>
-        <w:t>sì</w:t>
-      </w:r>
-      <w:proofErr w:type="gramEnd"/>
-      <w:r>
-        <w:t xml:space="preserve"> ho </w:t>
-      </w:r>
-      <w:r>
-        <w:t>Telegram</w:t>
-      </w:r>
-      <w:r>
-        <w:t xml:space="preserve"> e lo uso tantissimo, e non ho mai usato un bot </w:t>
-      </w:r>
-      <w:r>
-        <w:t>Telegram</w:t>
-      </w:r>
-      <w:r>
-        <w:t xml:space="preserve"> non so nemmeno come attivarli </w:t>
+      <w:r>
+        <w:t xml:space="preserve">sì ho Telegram e lo uso tantissimo, e non ho mai usato un bot Telegram non so nemmeno come attivarli </w:t>
       </w:r>
     </w:p>
     <w:p>
@@ -529,16 +488,7 @@
         </w:numPr>
       </w:pPr>
       <w:r>
-        <w:t>sì</w:t>
-      </w:r>
-      <w:r>
-        <w:t xml:space="preserve">, l'ho installato proprio per </w:t>
-      </w:r>
-      <w:r>
-        <w:t>entrare</w:t>
-      </w:r>
-      <w:r>
-        <w:t xml:space="preserve"> nei gruppi universitari ed infatti la prima cosa che faccio prima del semestre è entrare nei gruppi delle materie che seguo </w:t>
+        <w:t xml:space="preserve">sì, l'ho installato proprio per entrare nei gruppi universitari ed infatti la prima cosa che faccio prima del semestre è entrare nei gruppi delle materie che seguo </w:t>
       </w:r>
     </w:p>
     <w:p>
@@ -550,13 +500,7 @@
         </w:numPr>
       </w:pPr>
       <w:r>
-        <w:t xml:space="preserve">l'inserimento delle informazioni quando devo prenotare un posto è tedioso perchè mi devo recuperare le informazioni </w:t>
-      </w:r>
-      <w:r>
-        <w:t>sulle aule</w:t>
-      </w:r>
-      <w:r>
-        <w:t xml:space="preserve"> e i posti ogni volta.</w:t>
+        <w:t>l'inserimento delle informazioni quando devo prenotare un posto è tedioso perchè mi devo recuperare le informazioni sulle aule e i posti ogni volta.</w:t>
       </w:r>
     </w:p>
     <w:p>
@@ -568,19 +512,120 @@
         </w:numPr>
       </w:pPr>
       <w:r>
-        <w:t xml:space="preserve">una nuova funzionalità che vorrei è magari una cronologia con </w:t>
-      </w:r>
-      <w:r>
-        <w:t>le mie prenotazioni</w:t>
-      </w:r>
-      <w:r>
-        <w:t xml:space="preserve"> con tutti i dati </w:t>
-      </w:r>
-      <w:r>
-        <w:t>così</w:t>
-      </w:r>
-      <w:r>
-        <w:t xml:space="preserve"> da avere tutto sempre vicino a me e la possibilità di riprenotarsi per la prossima settimana sempre da questa cronologia</w:t>
+        <w:t>una nuova funzionalità che vorrei è magari una cronologia con le mie prenotazioni con tutti i dati così da avere tutto sempre vicino a me e la possibilità di riprenotarsi per la prossima settimana sempre da questa cronologia</w:t>
+      </w:r>
+    </w:p>
+    <w:p>
+      <w:r>
+        <w:t>Studente Sapienza – Informatica</w:t>
+      </w:r>
+    </w:p>
+    <w:p>
+      <w:pPr>
+        <w:pStyle w:val="Paragrafoelenco"/>
+        <w:numPr>
+          <w:ilvl w:val="0"/>
+          <w:numId w:val="13"/>
+        </w:numPr>
+      </w:pPr>
+      <w:r>
+        <w:t>Uso Prodigit per prenotare le aule per le lezioni, confermare il posto in aula e per prenotare il posto in aula per gli esami</w:t>
+      </w:r>
+    </w:p>
+    <w:p>
+      <w:pPr>
+        <w:pStyle w:val="Paragrafoelenco"/>
+        <w:numPr>
+          <w:ilvl w:val="0"/>
+          <w:numId w:val="13"/>
+        </w:numPr>
+      </w:pPr>
+      <w:r>
+        <w:t>Cellulare, computer portatile o fisso</w:t>
+      </w:r>
+    </w:p>
+    <w:p>
+      <w:pPr>
+        <w:pStyle w:val="Paragrafoelenco"/>
+        <w:numPr>
+          <w:ilvl w:val="0"/>
+          <w:numId w:val="13"/>
+        </w:numPr>
+      </w:pPr>
+      <w:r>
+        <w:t>Login. Per prenotare posto in aula o per gli esami</w:t>
+      </w:r>
+      <w:r>
+        <w:t xml:space="preserve">: </w:t>
+      </w:r>
+      <w:r>
+        <w:t>clicco su prenota posto in aula</w:t>
+      </w:r>
+      <w:r>
+        <w:t>/esame</w:t>
+      </w:r>
+      <w:r>
+        <w:t>, scelgo edificio, aula e settimana, e successivamente giorno e orario.</w:t>
+      </w:r>
+      <w:r>
+        <w:br/>
+      </w:r>
+      <w:r>
+        <w:t>Per visualizzare la prenotazione e confermare la presenza</w:t>
+      </w:r>
+      <w:r>
+        <w:t>:</w:t>
+      </w:r>
+      <w:r>
+        <w:t xml:space="preserve"> clicco su visualizza prenotazione, seleziono l’edificio e inserisco il token</w:t>
+      </w:r>
+    </w:p>
+    <w:p>
+      <w:pPr>
+        <w:pStyle w:val="Paragrafoelenco"/>
+        <w:numPr>
+          <w:ilvl w:val="0"/>
+          <w:numId w:val="13"/>
+        </w:numPr>
+      </w:pPr>
+      <w:r>
+        <w:t>Utilizzo Telegram ma non ho mai utilizzato bot</w:t>
+      </w:r>
+    </w:p>
+    <w:p>
+      <w:pPr>
+        <w:pStyle w:val="Paragrafoelenco"/>
+        <w:numPr>
+          <w:ilvl w:val="0"/>
+          <w:numId w:val="13"/>
+        </w:numPr>
+      </w:pPr>
+      <w:r>
+        <w:t>Utilizzo Telegram per l’università per accedere ai gruppi dei corsi</w:t>
+      </w:r>
+    </w:p>
+    <w:p>
+      <w:pPr>
+        <w:pStyle w:val="Paragrafoelenco"/>
+        <w:numPr>
+          <w:ilvl w:val="0"/>
+          <w:numId w:val="13"/>
+        </w:numPr>
+      </w:pPr>
+      <w:r>
+        <w:t>Prenotazioni troppo macchinose, sarebbe più comodo poter inserire subito tutti i dati senza doverlo fare i diversi passaggi e magari avere una mappa degli edifici per accedere ai codici</w:t>
+      </w:r>
+    </w:p>
+    <w:p>
+      <w:pPr>
+        <w:pStyle w:val="Paragrafoelenco"/>
+        <w:numPr>
+          <w:ilvl w:val="0"/>
+          <w:numId w:val="13"/>
+        </w:numPr>
+      </w:pPr>
+      <w:r>
+        <w:t>Poter prenotare sia esame che posto in aula nello stesso momento</w:t>
       </w:r>
     </w:p>
     <w:p>
@@ -603,19 +648,7 @@
         <w:t>È</w:t>
       </w:r>
       <w:r>
-        <w:t xml:space="preserve"> necessario accedere con le proprie</w:t>
-      </w:r>
-      <w:r>
-        <w:t xml:space="preserve"> </w:t>
-      </w:r>
-      <w:r>
-        <w:t>credenziali al sito ufficiale dell'università, dove posso trovare la sezione "servizi per gli studenti" e tra questi</w:t>
-      </w:r>
-      <w:r>
-        <w:t xml:space="preserve"> </w:t>
-      </w:r>
-      <w:r>
-        <w:t>servizi c'è la possibilità di potersi prenotare in aula oppure seguire le lezioni online,</w:t>
+        <w:t xml:space="preserve"> necessario accedere con le proprie credenziali al sito ufficiale dell'università, dove posso trovare la sezione "servizi per gli studenti" e tra questi servizi c'è la possibilità di potersi prenotare in aula oppure seguire le lezioni online,</w:t>
       </w:r>
     </w:p>
     <w:p>
@@ -627,55 +660,11 @@
         </w:numPr>
       </w:pPr>
       <w:r>
-        <w:t>Nel caso in cui la prenotazione andava a buon fine (dato che i posti in aula sono limitati) a ciascun</w:t>
-      </w:r>
-      <w:r>
-        <w:t xml:space="preserve"> </w:t>
-      </w:r>
-      <w:r>
-        <w:t>studente veniva assegnato una postazione che doveva rispettare per una settimana la prenotazione delle</w:t>
-      </w:r>
-      <w:r>
-        <w:t xml:space="preserve"> </w:t>
-      </w:r>
-      <w:r>
-        <w:t>aule era valida per una settimana, dopodiché era necessario accedere nuovamente al sito e fare una nuova</w:t>
-      </w:r>
-      <w:r>
-        <w:t xml:space="preserve"> </w:t>
-      </w:r>
-      <w:r>
-        <w:t xml:space="preserve">prenotazione. Dal 18/11/2021 a seguito del Decreto Rettorale l'accesso alle aule e </w:t>
-      </w:r>
-      <w:r>
-        <w:t>ai laboratori</w:t>
-      </w:r>
-      <w:r>
-        <w:t xml:space="preserve"> </w:t>
-      </w:r>
-      <w:r>
-        <w:t>è libero</w:t>
-      </w:r>
-      <w:r>
-        <w:t>,</w:t>
-      </w:r>
-      <w:r>
-        <w:t xml:space="preserve"> </w:t>
-      </w:r>
-      <w:r>
-        <w:t>non è pertanto necessaria la prenotazione del posto in presenza. Le lezioni e gli esami comunque</w:t>
-      </w:r>
-      <w:r>
-        <w:t xml:space="preserve"> </w:t>
-      </w:r>
-      <w:r>
-        <w:t>continuano ad essere svolti sia in presenza che online; lo studente e libero di scegliere una delle due</w:t>
-      </w:r>
-      <w:r>
-        <w:t xml:space="preserve"> </w:t>
-      </w:r>
-      <w:r>
-        <w:t>modalità senza nessun vincolo.</w:t>
+        <w:t xml:space="preserve">Nel caso in cui la prenotazione andava a buon fine (dato che i posti in aula sono limitati) a ciascun studente veniva assegnato una postazione che doveva rispettare per una settimana la prenotazione delle aule era valida per una settimana, dopodiché era necessario accedere nuovamente al sito e fare una nuova prenotazione. Dal 18/11/2021 a seguito del Decreto Rettorale l'accesso alle aule e ai laboratori è libero, non è pertanto necessaria la prenotazione del posto in presenza. Le lezioni e </w:t>
+      </w:r>
+      <w:r>
+        <w:lastRenderedPageBreak/>
+        <w:t>gli esami comunque continuano ad essere svolti sia in presenza che online; lo studente e libero di scegliere una delle due modalità senza nessun vincolo.</w:t>
       </w:r>
     </w:p>
     <w:p>
@@ -687,13 +676,7 @@
         </w:numPr>
       </w:pPr>
       <w:r>
-        <w:t xml:space="preserve">Si, ho </w:t>
-      </w:r>
-      <w:r>
-        <w:t>Telegram</w:t>
-      </w:r>
-      <w:r>
-        <w:t xml:space="preserve"> ma non lo utilizzo ai fini universitari</w:t>
+        <w:t>Si, ho Telegram ma non lo utilizzo ai fini universitari</w:t>
       </w:r>
     </w:p>
     <w:p>
@@ -1620,6 +1603,92 @@
     </w:lvl>
   </w:abstractNum>
   <w:abstractNum w:abstractNumId="10" w15:restartNumberingAfterBreak="0">
+    <w:nsid w:val="76B6635A"/>
+    <w:multiLevelType w:val="hybridMultilevel"/>
+    <w:tmpl w:val="73FCE8C0"/>
+    <w:lvl w:ilvl="0" w:tplc="0410000F">
+      <w:start w:val="1"/>
+      <w:numFmt w:val="decimal"/>
+      <w:lvlText w:val="%1."/>
+      <w:lvlJc w:val="left"/>
+      <w:pPr>
+        <w:ind w:left="720" w:hanging="360"/>
+      </w:pPr>
+    </w:lvl>
+    <w:lvl w:ilvl="1" w:tplc="04100019" w:tentative="1">
+      <w:start w:val="1"/>
+      <w:numFmt w:val="lowerLetter"/>
+      <w:lvlText w:val="%2."/>
+      <w:lvlJc w:val="left"/>
+      <w:pPr>
+        <w:ind w:left="1440" w:hanging="360"/>
+      </w:pPr>
+    </w:lvl>
+    <w:lvl w:ilvl="2" w:tplc="0410001B" w:tentative="1">
+      <w:start w:val="1"/>
+      <w:numFmt w:val="lowerRoman"/>
+      <w:lvlText w:val="%3."/>
+      <w:lvlJc w:val="right"/>
+      <w:pPr>
+        <w:ind w:left="2160" w:hanging="180"/>
+      </w:pPr>
+    </w:lvl>
+    <w:lvl w:ilvl="3" w:tplc="0410000F" w:tentative="1">
+      <w:start w:val="1"/>
+      <w:numFmt w:val="decimal"/>
+      <w:lvlText w:val="%4."/>
+      <w:lvlJc w:val="left"/>
+      <w:pPr>
+        <w:ind w:left="2880" w:hanging="360"/>
+      </w:pPr>
+    </w:lvl>
+    <w:lvl w:ilvl="4" w:tplc="04100019" w:tentative="1">
+      <w:start w:val="1"/>
+      <w:numFmt w:val="lowerLetter"/>
+      <w:lvlText w:val="%5."/>
+      <w:lvlJc w:val="left"/>
+      <w:pPr>
+        <w:ind w:left="3600" w:hanging="360"/>
+      </w:pPr>
+    </w:lvl>
+    <w:lvl w:ilvl="5" w:tplc="0410001B" w:tentative="1">
+      <w:start w:val="1"/>
+      <w:numFmt w:val="lowerRoman"/>
+      <w:lvlText w:val="%6."/>
+      <w:lvlJc w:val="right"/>
+      <w:pPr>
+        <w:ind w:left="4320" w:hanging="180"/>
+      </w:pPr>
+    </w:lvl>
+    <w:lvl w:ilvl="6" w:tplc="0410000F" w:tentative="1">
+      <w:start w:val="1"/>
+      <w:numFmt w:val="decimal"/>
+      <w:lvlText w:val="%7."/>
+      <w:lvlJc w:val="left"/>
+      <w:pPr>
+        <w:ind w:left="5040" w:hanging="360"/>
+      </w:pPr>
+    </w:lvl>
+    <w:lvl w:ilvl="7" w:tplc="04100019" w:tentative="1">
+      <w:start w:val="1"/>
+      <w:numFmt w:val="lowerLetter"/>
+      <w:lvlText w:val="%8."/>
+      <w:lvlJc w:val="left"/>
+      <w:pPr>
+        <w:ind w:left="5760" w:hanging="360"/>
+      </w:pPr>
+    </w:lvl>
+    <w:lvl w:ilvl="8" w:tplc="0410001B" w:tentative="1">
+      <w:start w:val="1"/>
+      <w:numFmt w:val="lowerRoman"/>
+      <w:lvlText w:val="%9."/>
+      <w:lvlJc w:val="right"/>
+      <w:pPr>
+        <w:ind w:left="6480" w:hanging="180"/>
+      </w:pPr>
+    </w:lvl>
+  </w:abstractNum>
+  <w:abstractNum w:abstractNumId="11" w15:restartNumberingAfterBreak="0">
     <w:nsid w:val="78A52888"/>
     <w:multiLevelType w:val="hybridMultilevel"/>
     <w:tmpl w:val="87A69490"/>
@@ -1708,7 +1777,7 @@
       </w:pPr>
     </w:lvl>
   </w:abstractNum>
-  <w:abstractNum w:abstractNumId="11" w15:restartNumberingAfterBreak="0">
+  <w:abstractNum w:abstractNumId="12" w15:restartNumberingAfterBreak="0">
     <w:nsid w:val="7BCD33F0"/>
     <w:multiLevelType w:val="hybridMultilevel"/>
     <w:tmpl w:val="71C2B0BE"/>
@@ -1810,7 +1879,7 @@
     <w:abstractNumId w:val="8"/>
   </w:num>
   <w:num w:numId="6" w16cid:durableId="22749948">
-    <w:abstractNumId w:val="10"/>
+    <w:abstractNumId w:val="11"/>
   </w:num>
   <w:num w:numId="7" w16cid:durableId="734545141">
     <w:abstractNumId w:val="3"/>
@@ -1828,7 +1897,10 @@
     <w:abstractNumId w:val="7"/>
   </w:num>
   <w:num w:numId="12" w16cid:durableId="977535515">
-    <w:abstractNumId w:val="11"/>
+    <w:abstractNumId w:val="12"/>
+  </w:num>
+  <w:num w:numId="13" w16cid:durableId="369720110">
+    <w:abstractNumId w:val="10"/>
   </w:num>
 </w:numbering>
 </file>
